--- a/VS扩展开发翻译/译文/DOCX/8.1.添加一个工具栏.docx
+++ b/VS扩展开发翻译/译文/DOCX/8.1.添加一个工具栏.docx
@@ -20,6 +20,60 @@
       <w:pPr>
         <w:pStyle w:val="14"/>
         <w:rPr>
+          <w:rFonts w:hint="eastAsia" w:eastAsia="Microsoft YaHei UI Light"/>
+          <w:lang w:val="en-US" w:eastAsia="zh-CN"/>
+        </w:rPr>
+      </w:pPr>
+      <w:r>
+        <w:rPr>
+          <w:rFonts w:hint="eastAsia"/>
+          <w:lang w:val="en-US" w:eastAsia="zh-CN"/>
+        </w:rPr>
+        <w:t>原文</w:t>
+      </w:r>
+      <w:r>
+        <w:rPr>
+          <w:rFonts w:hint="eastAsia"/>
+          <w:lang w:val="en-US" w:eastAsia="zh-CN"/>
+        </w:rPr>
+        <w:fldChar w:fldCharType="begin"/>
+      </w:r>
+      <w:r>
+        <w:rPr>
+          <w:rFonts w:hint="eastAsia"/>
+          <w:lang w:val="en-US" w:eastAsia="zh-CN"/>
+        </w:rPr>
+        <w:instrText xml:space="preserve"> HYPERLINK "https://docs.microsoft.com/zh-cn/visualstudio/extensibility/adding-a-toolbar" </w:instrText>
+      </w:r>
+      <w:r>
+        <w:rPr>
+          <w:rFonts w:hint="eastAsia"/>
+          <w:lang w:val="en-US" w:eastAsia="zh-CN"/>
+        </w:rPr>
+        <w:fldChar w:fldCharType="separate"/>
+      </w:r>
+      <w:r>
+        <w:rPr>
+          <w:rStyle w:val="8"/>
+          <w:rFonts w:hint="eastAsia"/>
+          <w:lang w:val="en-US" w:eastAsia="zh-CN"/>
+        </w:rPr>
+        <w:t>https://docs.microsoft.com/zh-cn/visualstudio/extensibility/adding-a-toolbar</w:t>
+      </w:r>
+      <w:r>
+        <w:rPr>
+          <w:rFonts w:hint="eastAsia"/>
+          <w:lang w:val="en-US" w:eastAsia="zh-CN"/>
+        </w:rPr>
+        <w:fldChar w:fldCharType="end"/>
+      </w:r>
+      <w:bookmarkStart w:id="0" w:name="_GoBack"/>
+      <w:bookmarkEnd w:id="0"/>
+    </w:p>
+    <w:p>
+      <w:pPr>
+        <w:pStyle w:val="14"/>
+        <w:rPr>
           <w:rFonts w:hint="cs"/>
         </w:rPr>
       </w:pPr>
@@ -975,8 +1029,6 @@
           <w:rFonts w:hint="cs"/>
         </w:rPr>
       </w:pPr>
-      <w:bookmarkStart w:id="0" w:name="_GoBack"/>
-      <w:bookmarkEnd w:id="0"/>
       <w:r>
         <w:rPr>
           <w:rFonts w:hint="eastAsia"/>
